--- a/Code_Reviewer/_SUMMARY.docx
+++ b/Code_Reviewer/_SUMMARY.docx
@@ -33,7 +33,7 @@
     <w:p>
       <w:proofErr w:type="gramStart"/>
       <w:r>
-        <w:t xml:space="preserve">There is no code provided to analyze.</w:t>
+        <w:t xml:space="preserve">No code snippets provided to review.</w:t>
       </w:r>
     </w:p>
     <w:p/>
